--- a/Веб-Тех/лаба 2/2.docx
+++ b/Веб-Тех/лаба 2/2.docx
@@ -449,7 +449,9 @@
       </w:r>
       <w:r>
         <w:tab/>
-        <w:t>преподаватель</w:t>
+      </w:r>
+      <w:r>
+        <w:t>Ассистент кафедры ТП</w:t>
       </w:r>
     </w:p>
     <w:p>
@@ -562,7 +564,13 @@
         <w:jc w:val="center"/>
       </w:pPr>
       <w:r>
-        <w:t>Полоцк, 2022 г.</w:t>
+        <w:t>Полоцк, 202</w:t>
+      </w:r>
+      <w:r>
+        <w:t>3</w:t>
+      </w:r>
+      <w:r>
+        <w:t xml:space="preserve"> г.</w:t>
       </w:r>
     </w:p>
     <w:p>
@@ -767,14 +775,12 @@
       <w:r>
         <w:t xml:space="preserve">  </w:t>
       </w:r>
-      <w:proofErr w:type="spellStart"/>
       <w:r>
         <w:rPr>
           <w:lang w:val="en-US"/>
         </w:rPr>
         <w:t>IPv</w:t>
       </w:r>
-      <w:proofErr w:type="spellEnd"/>
       <w:r>
         <w:t>4</w:t>
       </w:r>
@@ -897,10 +903,7 @@
         <w:jc w:val="center"/>
       </w:pPr>
       <w:r>
-        <w:t xml:space="preserve">Рисунок </w:t>
-      </w:r>
-      <w:r>
-        <w:t>2</w:t>
+        <w:t>Рисунок 2</w:t>
       </w:r>
       <w:r>
         <w:t xml:space="preserve"> </w:t>
@@ -979,10 +982,7 @@
         <w:t xml:space="preserve"> </w:t>
       </w:r>
       <w:r>
-        <w:t xml:space="preserve">– Пинг </w:t>
-      </w:r>
-      <w:r>
-        <w:t>сервера нашего региона</w:t>
+        <w:t>– Пинг сервера нашего региона</w:t>
       </w:r>
     </w:p>
     <w:p>
@@ -1056,13 +1056,7 @@
         <w:t xml:space="preserve"> </w:t>
       </w:r>
       <w:r>
-        <w:t xml:space="preserve">– </w:t>
-      </w:r>
-      <w:r>
-        <w:t>Пинг сайта</w:t>
-      </w:r>
-      <w:r>
-        <w:t xml:space="preserve"> www.intuit.ru</w:t>
+        <w:t>– Пинг сайта www.intuit.ru</w:t>
       </w:r>
     </w:p>
     <w:p>
@@ -1427,25 +1421,13 @@
         <w:jc w:val="center"/>
       </w:pPr>
       <w:r>
-        <w:t xml:space="preserve">Рисунок </w:t>
-      </w:r>
-      <w:r>
-        <w:t>9</w:t>
+        <w:t>Рисунок 9</w:t>
       </w:r>
       <w:r>
         <w:t xml:space="preserve"> </w:t>
       </w:r>
       <w:r>
-        <w:t xml:space="preserve">– </w:t>
-      </w:r>
-      <w:r>
-        <w:t>М</w:t>
-      </w:r>
-      <w:r>
-        <w:t>аршруты следования</w:t>
-      </w:r>
-      <w:r>
-        <w:t xml:space="preserve"> для моей подсети</w:t>
+        <w:t>– Маршруты следования для моей подсети</w:t>
       </w:r>
     </w:p>
     <w:p>
@@ -1977,13 +1959,7 @@
         <w:t xml:space="preserve"> </w:t>
       </w:r>
       <w:r>
-        <w:t xml:space="preserve">– </w:t>
-      </w:r>
-      <w:r>
-        <w:t>А</w:t>
-      </w:r>
-      <w:r>
-        <w:t>ктивные текущие сетевые подключения</w:t>
+        <w:t>– Активные текущие сетевые подключения</w:t>
       </w:r>
       <w:r>
         <w:rPr>
@@ -2050,10 +2026,7 @@
         <w:t xml:space="preserve"> </w:t>
       </w:r>
       <w:r>
-        <w:t>– Активные текущие сетевые подключения</w:t>
-      </w:r>
-      <w:r>
-        <w:t xml:space="preserve"> после закрытия вкладок</w:t>
+        <w:t>– Активные текущие сетевые подключения после закрытия вкладок</w:t>
       </w:r>
     </w:p>
     <w:sectPr>
